--- a/tasks/task1_3_nlp_unlimited/view/problem/sidnev_problem.docx
+++ b/tasks/task1_3_nlp_unlimited/view/problem/sidnev_problem.docx
@@ -157,41 +157,6 @@
           <w:szCs w:val="24"/>
         </w:rPr>
         <w:t>Метод переменной метрики Бройдена</w:t>
-      </w:r>
-    </w:p>
-    <w:p>
-      <w:pPr>
-        <w:pStyle w:val="a4"/>
-        <w:numPr>
-          <w:ilvl w:val="0"/>
-          <w:numId w:val="4"/>
-        </w:numPr>
-        <w:rPr>
-          <w:sz w:val="24"/>
-          <w:szCs w:val="24"/>
-        </w:rPr>
-      </w:pPr>
-      <w:r>
-        <w:rPr>
-          <w:sz w:val="24"/>
-          <w:szCs w:val="24"/>
-        </w:rPr>
-        <w:t>Мет</w:t>
-      </w:r>
-      <w:r>
-        <w:rPr>
-          <w:sz w:val="24"/>
-          <w:szCs w:val="24"/>
-          <w:lang w:val="en-US"/>
-        </w:rPr>
-        <w:t>o</w:t>
-      </w:r>
-      <w:r>
-        <w:rPr>
-          <w:sz w:val="24"/>
-          <w:szCs w:val="24"/>
-        </w:rPr>
-        <w:t>д переменной метрики Дэвидена-Флетчера-Пауэлла</w:t>
       </w:r>
     </w:p>
     <w:p>
